--- a/Софтуерни технолиогии - SmartEntrnace v2.docx
+++ b/Софтуерни технолиогии - SmartEntrnace v2.docx
@@ -278,23 +278,8 @@
           <w:lang w:val="en-US" w:eastAsia="bg-BG"/>
           <w14:ligatures w14:val="none"/>
         </w:rPr>
-        <w:t xml:space="preserve"> - </w:t>
-      </w:r>
-      <w:proofErr w:type="spellStart"/>
-      <w:r>
-        <w:rPr>
-          <w:rFonts w:ascii="Times New Roman" w:eastAsia="Roboto" w:hAnsi="Times New Roman" w:cs="Times New Roman"/>
-          <w:b/>
-          <w:color w:val="343A40"/>
-          <w:kern w:val="0"/>
-          <w:sz w:val="52"/>
-          <w:szCs w:val="52"/>
-          <w:lang w:val="en-US" w:eastAsia="bg-BG"/>
-          <w14:ligatures w14:val="none"/>
-        </w:rPr>
-        <w:t>SmartEntrance</w:t>
-      </w:r>
-      <w:proofErr w:type="spellEnd"/>
+        <w:t xml:space="preserve"> - SmartEntrance</w:t>
+      </w:r>
     </w:p>
     <w:p>
       <w:pPr>
@@ -408,74 +393,8 @@
           <w14:ligatures w14:val="none"/>
         </w:rPr>
         <w:br/>
-        <w:t xml:space="preserve">Изготвили: Кристиян Славов, Йосиф </w:t>
-      </w:r>
-      <w:proofErr w:type="spellStart"/>
-      <w:r>
-        <w:rPr>
-          <w:rFonts w:ascii="Times New Roman" w:eastAsia="Roboto" w:hAnsi="Times New Roman" w:cs="Times New Roman"/>
-          <w:color w:val="343A40"/>
-          <w:kern w:val="0"/>
-          <w:sz w:val="23"/>
-          <w:szCs w:val="23"/>
-          <w:lang w:val="bg" w:eastAsia="bg-BG"/>
-          <w14:ligatures w14:val="none"/>
-        </w:rPr>
-        <w:t>Таиби</w:t>
-      </w:r>
-      <w:proofErr w:type="spellEnd"/>
-      <w:r>
-        <w:rPr>
-          <w:rFonts w:ascii="Times New Roman" w:eastAsia="Roboto" w:hAnsi="Times New Roman" w:cs="Times New Roman"/>
-          <w:color w:val="343A40"/>
-          <w:kern w:val="0"/>
-          <w:sz w:val="23"/>
-          <w:szCs w:val="23"/>
-          <w:lang w:val="bg" w:eastAsia="bg-BG"/>
-          <w14:ligatures w14:val="none"/>
-        </w:rPr>
-        <w:t xml:space="preserve">, Виктория Михайлова, </w:t>
-      </w:r>
-      <w:proofErr w:type="spellStart"/>
-      <w:r>
-        <w:rPr>
-          <w:rFonts w:ascii="Times New Roman" w:eastAsia="Roboto" w:hAnsi="Times New Roman" w:cs="Times New Roman"/>
-          <w:color w:val="343A40"/>
-          <w:kern w:val="0"/>
-          <w:sz w:val="23"/>
-          <w:szCs w:val="23"/>
-          <w:lang w:val="bg" w:eastAsia="bg-BG"/>
-          <w14:ligatures w14:val="none"/>
-        </w:rPr>
-        <w:t>Юзгюр</w:t>
-      </w:r>
-      <w:proofErr w:type="spellEnd"/>
-      <w:r>
-        <w:rPr>
-          <w:rFonts w:ascii="Times New Roman" w:eastAsia="Roboto" w:hAnsi="Times New Roman" w:cs="Times New Roman"/>
-          <w:color w:val="343A40"/>
-          <w:kern w:val="0"/>
-          <w:sz w:val="23"/>
-          <w:szCs w:val="23"/>
-          <w:lang w:val="bg" w:eastAsia="bg-BG"/>
-          <w14:ligatures w14:val="none"/>
-        </w:rPr>
-        <w:t xml:space="preserve"> Реджеб, Николай </w:t>
-      </w:r>
-      <w:proofErr w:type="spellStart"/>
-      <w:r>
-        <w:rPr>
-          <w:rFonts w:ascii="Times New Roman" w:eastAsia="Roboto" w:hAnsi="Times New Roman" w:cs="Times New Roman"/>
-          <w:color w:val="343A40"/>
-          <w:kern w:val="0"/>
-          <w:sz w:val="23"/>
-          <w:szCs w:val="23"/>
-          <w:lang w:val="bg" w:eastAsia="bg-BG"/>
-          <w14:ligatures w14:val="none"/>
-        </w:rPr>
-        <w:t>Патъров</w:t>
-      </w:r>
-      <w:proofErr w:type="spellEnd"/>
+        <w:t>Изготвили: Кристиян Славов, Йосиф Таиби, Виктория Михайлова, Юзгюр Реджеб, Николай Патъров</w:t>
+      </w:r>
     </w:p>
     <w:p>
       <w:pPr>
@@ -532,11 +451,39 @@
           <w:sz w:val="23"/>
           <w:szCs w:val="23"/>
         </w:rPr>
-        <w:t>Дата: 02.11.2025</w:t>
+        <w:t>Дата: 0</w:t>
+      </w:r>
+      <w:r>
+        <w:rPr>
+          <w:rFonts w:ascii="Times New Roman" w:eastAsia="Roboto" w:hAnsi="Times New Roman" w:cs="Times New Roman"/>
+          <w:color w:val="343A40"/>
+          <w:sz w:val="23"/>
+          <w:szCs w:val="23"/>
+          <w:lang w:val="en-US"/>
+        </w:rPr>
+        <w:t>3</w:t>
+      </w:r>
+      <w:r>
+        <w:rPr>
+          <w:rFonts w:ascii="Times New Roman" w:eastAsia="Roboto" w:hAnsi="Times New Roman" w:cs="Times New Roman"/>
+          <w:color w:val="343A40"/>
+          <w:sz w:val="23"/>
+          <w:szCs w:val="23"/>
+        </w:rPr>
+        <w:t>.11.2025</w:t>
       </w:r>
     </w:p>
     <w:sdt>
       <w:sdtPr>
+        <w:rPr>
+          <w:rFonts w:asciiTheme="minorHAnsi" w:eastAsiaTheme="minorHAnsi" w:hAnsiTheme="minorHAnsi" w:cstheme="minorBidi"/>
+          <w:color w:val="auto"/>
+          <w:kern w:val="2"/>
+          <w:sz w:val="22"/>
+          <w:szCs w:val="22"/>
+          <w:lang w:val="bg-BG"/>
+          <w14:ligatures w14:val="standardContextual"/>
+        </w:rPr>
         <w:id w:val="-860201652"/>
         <w:docPartObj>
           <w:docPartGallery w:val="Table of Contents"/>
@@ -545,16 +492,9 @@
       </w:sdtPr>
       <w:sdtEndPr>
         <w:rPr>
-          <w:rFonts w:asciiTheme="minorHAnsi" w:eastAsiaTheme="minorHAnsi" w:hAnsiTheme="minorHAnsi" w:cstheme="minorBidi"/>
           <w:b/>
           <w:bCs/>
           <w:noProof/>
-          <w:color w:val="auto"/>
-          <w:kern w:val="2"/>
-          <w:sz w:val="22"/>
-          <w:szCs w:val="22"/>
-          <w:lang w:val="bg-BG"/>
-          <w14:ligatures w14:val="standardContextual"/>
         </w:rPr>
       </w:sdtEndPr>
       <w:sdtContent>
@@ -4825,14 +4765,12 @@
       <w:r>
         <w:t xml:space="preserve"> (напр. </w:t>
       </w:r>
-      <w:proofErr w:type="spellStart"/>
       <w:r>
         <w:rPr>
           <w:lang w:val="en-US"/>
         </w:rPr>
         <w:t>ePay</w:t>
       </w:r>
-      <w:proofErr w:type="spellEnd"/>
       <w:r>
         <w:t>)</w:t>
       </w:r>
@@ -4941,15 +4879,7 @@
           <w:sz w:val="24"/>
           <w:szCs w:val="24"/>
         </w:rPr>
-        <w:t>А</w:t>
-      </w:r>
-      <w:r>
-        <w:rPr>
-          <w:rFonts w:ascii="Times New Roman" w:hAnsi="Times New Roman" w:cs="Times New Roman"/>
-          <w:sz w:val="24"/>
-          <w:szCs w:val="24"/>
-        </w:rPr>
-        <w:t>дминистриране на общи части и финансови фондове</w:t>
+        <w:t>Администриране на общи части и финансови фондове</w:t>
       </w:r>
     </w:p>
     <w:p>
@@ -5384,22 +5314,7 @@
         <w:ind w:left="710" w:firstLine="706"/>
       </w:pPr>
       <w:r>
-        <w:t>│   ├── Плащат</w:t>
-      </w:r>
-      <w:r>
-        <w:t xml:space="preserve"> </w:t>
-      </w:r>
-      <w:r>
-        <w:t>задължения</w:t>
-      </w:r>
-      <w:r>
-        <w:t>та си</w:t>
-      </w:r>
-      <w:r>
-        <w:t xml:space="preserve"> (в брой, онлайн</w:t>
-      </w:r>
-      <w:r>
-        <w:t xml:space="preserve"> (само за съдружия))</w:t>
+        <w:t>│   ├── Плащат задълженията си (в брой, онлайн (само за съдружия))</w:t>
       </w:r>
     </w:p>
     <w:p>
@@ -6636,6 +6551,7 @@
       </w:pPr>
       <w:r>
         <w:rPr>
+          <w:noProof/>
           <w:lang w:val="en-US"/>
         </w:rPr>
         <w:drawing>
@@ -6857,6 +6773,7 @@
       </w:pPr>
       <w:r>
         <w:rPr>
+          <w:noProof/>
           <w:lang w:val="en-US"/>
         </w:rPr>
         <w:lastRenderedPageBreak/>
@@ -7040,6 +6957,9 @@
         <w:pStyle w:val="NormalWeb"/>
       </w:pPr>
       <w:r>
+        <w:rPr>
+          <w:noProof/>
+        </w:rPr>
         <w:drawing>
           <wp:anchor distT="0" distB="0" distL="114300" distR="114300" simplePos="0" relativeHeight="251662336" behindDoc="0" locked="0" layoutInCell="1" allowOverlap="1" wp14:anchorId="2D635109" wp14:editId="32A001EC">
             <wp:simplePos x="0" y="0"/>
@@ -7248,6 +7168,7 @@
         <w:rPr>
           <w:b/>
           <w:bCs/>
+          <w:noProof/>
         </w:rPr>
         <w:drawing>
           <wp:inline distT="0" distB="0" distL="0" distR="0" wp14:anchorId="26A57FDF" wp14:editId="7D519719">
@@ -8357,35 +8278,7 @@
                 <w:lang w:eastAsia="bg-BG"/>
                 <w14:ligatures w14:val="none"/>
               </w:rPr>
-              <w:t>Обект (</w:t>
-            </w:r>
-            <w:proofErr w:type="spellStart"/>
-            <w:r>
-              <w:rPr>
-                <w:rFonts w:ascii="Times New Roman" w:eastAsia="Times New Roman" w:hAnsi="Times New Roman" w:cs="Times New Roman"/>
-                <w:b/>
-                <w:bCs/>
-                <w:kern w:val="0"/>
-                <w:sz w:val="24"/>
-                <w:szCs w:val="24"/>
-                <w:lang w:eastAsia="bg-BG"/>
-                <w14:ligatures w14:val="none"/>
-              </w:rPr>
-              <w:t>Entity</w:t>
-            </w:r>
-            <w:proofErr w:type="spellEnd"/>
-            <w:r>
-              <w:rPr>
-                <w:rFonts w:ascii="Times New Roman" w:eastAsia="Times New Roman" w:hAnsi="Times New Roman" w:cs="Times New Roman"/>
-                <w:b/>
-                <w:bCs/>
-                <w:kern w:val="0"/>
-                <w:sz w:val="24"/>
-                <w:szCs w:val="24"/>
-                <w:lang w:eastAsia="bg-BG"/>
-                <w14:ligatures w14:val="none"/>
-              </w:rPr>
-              <w:t>)</w:t>
+              <w:t>Обект (Entity)</w:t>
             </w:r>
           </w:p>
         </w:tc>
@@ -8746,35 +8639,7 @@
                 <w:lang w:eastAsia="bg-BG"/>
                 <w14:ligatures w14:val="none"/>
               </w:rPr>
-              <w:t>Вход (</w:t>
-            </w:r>
-            <w:proofErr w:type="spellStart"/>
-            <w:r>
-              <w:rPr>
-                <w:rFonts w:ascii="Times New Roman" w:eastAsia="Times New Roman" w:hAnsi="Times New Roman" w:cs="Times New Roman"/>
-                <w:b/>
-                <w:bCs/>
-                <w:kern w:val="0"/>
-                <w:sz w:val="24"/>
-                <w:szCs w:val="24"/>
-                <w:lang w:eastAsia="bg-BG"/>
-                <w14:ligatures w14:val="none"/>
-              </w:rPr>
-              <w:t>Entrance</w:t>
-            </w:r>
-            <w:proofErr w:type="spellEnd"/>
-            <w:r>
-              <w:rPr>
-                <w:rFonts w:ascii="Times New Roman" w:eastAsia="Times New Roman" w:hAnsi="Times New Roman" w:cs="Times New Roman"/>
-                <w:b/>
-                <w:bCs/>
-                <w:kern w:val="0"/>
-                <w:sz w:val="24"/>
-                <w:szCs w:val="24"/>
-                <w:lang w:eastAsia="bg-BG"/>
-                <w14:ligatures w14:val="none"/>
-              </w:rPr>
-              <w:t>)</w:t>
+              <w:t>Вход (Entrance)</w:t>
             </w:r>
           </w:p>
         </w:tc>
@@ -8936,35 +8801,7 @@
                 <w:lang w:eastAsia="bg-BG"/>
                 <w14:ligatures w14:val="none"/>
               </w:rPr>
-              <w:t>Апартамент / Обект (</w:t>
-            </w:r>
-            <w:proofErr w:type="spellStart"/>
-            <w:r>
-              <w:rPr>
-                <w:rFonts w:ascii="Times New Roman" w:eastAsia="Times New Roman" w:hAnsi="Times New Roman" w:cs="Times New Roman"/>
-                <w:b/>
-                <w:bCs/>
-                <w:kern w:val="0"/>
-                <w:sz w:val="24"/>
-                <w:szCs w:val="24"/>
-                <w:lang w:eastAsia="bg-BG"/>
-                <w14:ligatures w14:val="none"/>
-              </w:rPr>
-              <w:t>Unit</w:t>
-            </w:r>
-            <w:proofErr w:type="spellEnd"/>
-            <w:r>
-              <w:rPr>
-                <w:rFonts w:ascii="Times New Roman" w:eastAsia="Times New Roman" w:hAnsi="Times New Roman" w:cs="Times New Roman"/>
-                <w:b/>
-                <w:bCs/>
-                <w:kern w:val="0"/>
-                <w:sz w:val="24"/>
-                <w:szCs w:val="24"/>
-                <w:lang w:eastAsia="bg-BG"/>
-                <w14:ligatures w14:val="none"/>
-              </w:rPr>
-              <w:t>)</w:t>
+              <w:t>Апартамент / Обект (Unit)</w:t>
             </w:r>
           </w:p>
         </w:tc>
@@ -9126,35 +8963,7 @@
                 <w:lang w:eastAsia="bg-BG"/>
                 <w14:ligatures w14:val="none"/>
               </w:rPr>
-              <w:t>Собственик (</w:t>
-            </w:r>
-            <w:proofErr w:type="spellStart"/>
-            <w:r>
-              <w:rPr>
-                <w:rFonts w:ascii="Times New Roman" w:eastAsia="Times New Roman" w:hAnsi="Times New Roman" w:cs="Times New Roman"/>
-                <w:b/>
-                <w:bCs/>
-                <w:kern w:val="0"/>
-                <w:sz w:val="24"/>
-                <w:szCs w:val="24"/>
-                <w:lang w:eastAsia="bg-BG"/>
-                <w14:ligatures w14:val="none"/>
-              </w:rPr>
-              <w:t>Owner</w:t>
-            </w:r>
-            <w:proofErr w:type="spellEnd"/>
-            <w:r>
-              <w:rPr>
-                <w:rFonts w:ascii="Times New Roman" w:eastAsia="Times New Roman" w:hAnsi="Times New Roman" w:cs="Times New Roman"/>
-                <w:b/>
-                <w:bCs/>
-                <w:kern w:val="0"/>
-                <w:sz w:val="24"/>
-                <w:szCs w:val="24"/>
-                <w:lang w:eastAsia="bg-BG"/>
-                <w14:ligatures w14:val="none"/>
-              </w:rPr>
-              <w:t>)</w:t>
+              <w:t>Собственик (Owner)</w:t>
             </w:r>
           </w:p>
         </w:tc>
@@ -9216,29 +9025,7 @@
                 <w:lang w:eastAsia="bg-BG"/>
                 <w14:ligatures w14:val="none"/>
               </w:rPr>
-              <w:t>Текст / Цели числа</w:t>
-            </w:r>
-            <w:r>
-              <w:rPr>
-                <w:rFonts w:ascii="Times New Roman" w:eastAsia="Times New Roman" w:hAnsi="Times New Roman" w:cs="Times New Roman"/>
-                <w:kern w:val="0"/>
-                <w:sz w:val="24"/>
-                <w:szCs w:val="24"/>
-                <w:lang w:eastAsia="bg-BG"/>
-                <w14:ligatures w14:val="none"/>
-              </w:rPr>
-              <w:t xml:space="preserve"> </w:t>
-            </w:r>
-            <w:r>
-              <w:rPr>
-                <w:rFonts w:ascii="Times New Roman" w:eastAsia="Times New Roman" w:hAnsi="Times New Roman" w:cs="Times New Roman"/>
-                <w:kern w:val="0"/>
-                <w:sz w:val="24"/>
-                <w:szCs w:val="24"/>
-                <w:lang w:eastAsia="bg-BG"/>
-                <w14:ligatures w14:val="none"/>
-              </w:rPr>
-              <w:t>/ Имейл</w:t>
+              <w:t>Текст / Цели числа / Имейл</w:t>
             </w:r>
           </w:p>
         </w:tc>
@@ -9338,35 +9125,7 @@
                 <w:lang w:eastAsia="bg-BG"/>
                 <w14:ligatures w14:val="none"/>
               </w:rPr>
-              <w:t>Обитател (</w:t>
-            </w:r>
-            <w:proofErr w:type="spellStart"/>
-            <w:r>
-              <w:rPr>
-                <w:rFonts w:ascii="Times New Roman" w:eastAsia="Times New Roman" w:hAnsi="Times New Roman" w:cs="Times New Roman"/>
-                <w:b/>
-                <w:bCs/>
-                <w:kern w:val="0"/>
-                <w:sz w:val="24"/>
-                <w:szCs w:val="24"/>
-                <w:lang w:eastAsia="bg-BG"/>
-                <w14:ligatures w14:val="none"/>
-              </w:rPr>
-              <w:t>Occupant</w:t>
-            </w:r>
-            <w:proofErr w:type="spellEnd"/>
-            <w:r>
-              <w:rPr>
-                <w:rFonts w:ascii="Times New Roman" w:eastAsia="Times New Roman" w:hAnsi="Times New Roman" w:cs="Times New Roman"/>
-                <w:b/>
-                <w:bCs/>
-                <w:kern w:val="0"/>
-                <w:sz w:val="24"/>
-                <w:szCs w:val="24"/>
-                <w:lang w:eastAsia="bg-BG"/>
-                <w14:ligatures w14:val="none"/>
-              </w:rPr>
-              <w:t>)</w:t>
+              <w:t>Обитател (Occupant)</w:t>
             </w:r>
           </w:p>
         </w:tc>
@@ -9397,31 +9156,7 @@
                 <w:lang w:eastAsia="bg-BG"/>
                 <w14:ligatures w14:val="none"/>
               </w:rPr>
-              <w:t xml:space="preserve">ID, Име, </w:t>
-            </w:r>
-            <w:proofErr w:type="spellStart"/>
-            <w:r>
-              <w:rPr>
-                <w:rFonts w:ascii="Times New Roman" w:eastAsia="Times New Roman" w:hAnsi="Times New Roman" w:cs="Times New Roman"/>
-                <w:kern w:val="0"/>
-                <w:sz w:val="24"/>
-                <w:szCs w:val="24"/>
-                <w:lang w:eastAsia="bg-BG"/>
-                <w14:ligatures w14:val="none"/>
-              </w:rPr>
-              <w:t>АпартаментID</w:t>
-            </w:r>
-            <w:proofErr w:type="spellEnd"/>
-            <w:r>
-              <w:rPr>
-                <w:rFonts w:ascii="Times New Roman" w:eastAsia="Times New Roman" w:hAnsi="Times New Roman" w:cs="Times New Roman"/>
-                <w:kern w:val="0"/>
-                <w:sz w:val="24"/>
-                <w:szCs w:val="24"/>
-                <w:lang w:eastAsia="bg-BG"/>
-                <w14:ligatures w14:val="none"/>
-              </w:rPr>
-              <w:t>, Период на наем</w:t>
+              <w:t>ID, Име, АпартаментID, Период на наем</w:t>
             </w:r>
           </w:p>
         </w:tc>
@@ -9552,35 +9287,7 @@
                 <w:lang w:eastAsia="bg-BG"/>
                 <w14:ligatures w14:val="none"/>
               </w:rPr>
-              <w:t>Фонд (</w:t>
-            </w:r>
-            <w:proofErr w:type="spellStart"/>
-            <w:r>
-              <w:rPr>
-                <w:rFonts w:ascii="Times New Roman" w:eastAsia="Times New Roman" w:hAnsi="Times New Roman" w:cs="Times New Roman"/>
-                <w:b/>
-                <w:bCs/>
-                <w:kern w:val="0"/>
-                <w:sz w:val="24"/>
-                <w:szCs w:val="24"/>
-                <w:lang w:eastAsia="bg-BG"/>
-                <w14:ligatures w14:val="none"/>
-              </w:rPr>
-              <w:t>Fund</w:t>
-            </w:r>
-            <w:proofErr w:type="spellEnd"/>
-            <w:r>
-              <w:rPr>
-                <w:rFonts w:ascii="Times New Roman" w:eastAsia="Times New Roman" w:hAnsi="Times New Roman" w:cs="Times New Roman"/>
-                <w:b/>
-                <w:bCs/>
-                <w:kern w:val="0"/>
-                <w:sz w:val="24"/>
-                <w:szCs w:val="24"/>
-                <w:lang w:eastAsia="bg-BG"/>
-                <w14:ligatures w14:val="none"/>
-              </w:rPr>
-              <w:t>)</w:t>
+              <w:t>Фонд (Fund)</w:t>
             </w:r>
           </w:p>
         </w:tc>
@@ -9742,35 +9449,7 @@
                 <w:lang w:eastAsia="bg-BG"/>
                 <w14:ligatures w14:val="none"/>
               </w:rPr>
-              <w:t>Транзакция (</w:t>
-            </w:r>
-            <w:proofErr w:type="spellStart"/>
-            <w:r>
-              <w:rPr>
-                <w:rFonts w:ascii="Times New Roman" w:eastAsia="Times New Roman" w:hAnsi="Times New Roman" w:cs="Times New Roman"/>
-                <w:b/>
-                <w:bCs/>
-                <w:kern w:val="0"/>
-                <w:sz w:val="24"/>
-                <w:szCs w:val="24"/>
-                <w:lang w:eastAsia="bg-BG"/>
-                <w14:ligatures w14:val="none"/>
-              </w:rPr>
-              <w:t>Transaction</w:t>
-            </w:r>
-            <w:proofErr w:type="spellEnd"/>
-            <w:r>
-              <w:rPr>
-                <w:rFonts w:ascii="Times New Roman" w:eastAsia="Times New Roman" w:hAnsi="Times New Roman" w:cs="Times New Roman"/>
-                <w:b/>
-                <w:bCs/>
-                <w:kern w:val="0"/>
-                <w:sz w:val="24"/>
-                <w:szCs w:val="24"/>
-                <w:lang w:eastAsia="bg-BG"/>
-                <w14:ligatures w14:val="none"/>
-              </w:rPr>
-              <w:t>)</w:t>
+              <w:t>Транзакция (Transaction)</w:t>
             </w:r>
           </w:p>
         </w:tc>
@@ -9801,31 +9480,7 @@
                 <w:lang w:eastAsia="bg-BG"/>
                 <w14:ligatures w14:val="none"/>
               </w:rPr>
-              <w:t xml:space="preserve">ID, Дата, Вид (приход/разход), Сума, </w:t>
-            </w:r>
-            <w:proofErr w:type="spellStart"/>
-            <w:r>
-              <w:rPr>
-                <w:rFonts w:ascii="Times New Roman" w:eastAsia="Times New Roman" w:hAnsi="Times New Roman" w:cs="Times New Roman"/>
-                <w:kern w:val="0"/>
-                <w:sz w:val="24"/>
-                <w:szCs w:val="24"/>
-                <w:lang w:eastAsia="bg-BG"/>
-                <w14:ligatures w14:val="none"/>
-              </w:rPr>
-              <w:t>ФондID</w:t>
-            </w:r>
-            <w:proofErr w:type="spellEnd"/>
-            <w:r>
-              <w:rPr>
-                <w:rFonts w:ascii="Times New Roman" w:eastAsia="Times New Roman" w:hAnsi="Times New Roman" w:cs="Times New Roman"/>
-                <w:kern w:val="0"/>
-                <w:sz w:val="24"/>
-                <w:szCs w:val="24"/>
-                <w:lang w:eastAsia="bg-BG"/>
-                <w14:ligatures w14:val="none"/>
-              </w:rPr>
-              <w:t>, Описание, Платец, Документ №</w:t>
+              <w:t>ID, Дата, Вид (приход/разход), Сума, ФондID, Описание, Платец, Документ №</w:t>
             </w:r>
           </w:p>
         </w:tc>
@@ -9956,35 +9611,7 @@
                 <w:lang w:eastAsia="bg-BG"/>
                 <w14:ligatures w14:val="none"/>
               </w:rPr>
-              <w:t>Задължение (</w:t>
-            </w:r>
-            <w:proofErr w:type="spellStart"/>
-            <w:r>
-              <w:rPr>
-                <w:rFonts w:ascii="Times New Roman" w:eastAsia="Times New Roman" w:hAnsi="Times New Roman" w:cs="Times New Roman"/>
-                <w:b/>
-                <w:bCs/>
-                <w:kern w:val="0"/>
-                <w:sz w:val="24"/>
-                <w:szCs w:val="24"/>
-                <w:lang w:eastAsia="bg-BG"/>
-                <w14:ligatures w14:val="none"/>
-              </w:rPr>
-              <w:t>Obligation</w:t>
-            </w:r>
-            <w:proofErr w:type="spellEnd"/>
-            <w:r>
-              <w:rPr>
-                <w:rFonts w:ascii="Times New Roman" w:eastAsia="Times New Roman" w:hAnsi="Times New Roman" w:cs="Times New Roman"/>
-                <w:b/>
-                <w:bCs/>
-                <w:kern w:val="0"/>
-                <w:sz w:val="24"/>
-                <w:szCs w:val="24"/>
-                <w:lang w:eastAsia="bg-BG"/>
-                <w14:ligatures w14:val="none"/>
-              </w:rPr>
-              <w:t>)</w:t>
+              <w:t>Задължение (Obligation)</w:t>
             </w:r>
           </w:p>
         </w:tc>
@@ -10015,55 +9642,7 @@
                 <w:lang w:eastAsia="bg-BG"/>
                 <w14:ligatures w14:val="none"/>
               </w:rPr>
-              <w:t xml:space="preserve">ID, </w:t>
-            </w:r>
-            <w:proofErr w:type="spellStart"/>
-            <w:r>
-              <w:rPr>
-                <w:rFonts w:ascii="Times New Roman" w:eastAsia="Times New Roman" w:hAnsi="Times New Roman" w:cs="Times New Roman"/>
-                <w:kern w:val="0"/>
-                <w:sz w:val="24"/>
-                <w:szCs w:val="24"/>
-                <w:lang w:eastAsia="bg-BG"/>
-                <w14:ligatures w14:val="none"/>
-              </w:rPr>
-              <w:t>СобственикID</w:t>
-            </w:r>
-            <w:proofErr w:type="spellEnd"/>
-            <w:r>
-              <w:rPr>
-                <w:rFonts w:ascii="Times New Roman" w:eastAsia="Times New Roman" w:hAnsi="Times New Roman" w:cs="Times New Roman"/>
-                <w:kern w:val="0"/>
-                <w:sz w:val="24"/>
-                <w:szCs w:val="24"/>
-                <w:lang w:eastAsia="bg-BG"/>
-                <w14:ligatures w14:val="none"/>
-              </w:rPr>
-              <w:t xml:space="preserve">, </w:t>
-            </w:r>
-            <w:proofErr w:type="spellStart"/>
-            <w:r>
-              <w:rPr>
-                <w:rFonts w:ascii="Times New Roman" w:eastAsia="Times New Roman" w:hAnsi="Times New Roman" w:cs="Times New Roman"/>
-                <w:kern w:val="0"/>
-                <w:sz w:val="24"/>
-                <w:szCs w:val="24"/>
-                <w:lang w:eastAsia="bg-BG"/>
-                <w14:ligatures w14:val="none"/>
-              </w:rPr>
-              <w:t>ФондID</w:t>
-            </w:r>
-            <w:proofErr w:type="spellEnd"/>
-            <w:r>
-              <w:rPr>
-                <w:rFonts w:ascii="Times New Roman" w:eastAsia="Times New Roman" w:hAnsi="Times New Roman" w:cs="Times New Roman"/>
-                <w:kern w:val="0"/>
-                <w:sz w:val="24"/>
-                <w:szCs w:val="24"/>
-                <w:lang w:eastAsia="bg-BG"/>
-                <w14:ligatures w14:val="none"/>
-              </w:rPr>
-              <w:t>, Месец, Сума, Статус (неплатено/платено), Дата на плащане</w:t>
+              <w:t>ID, СобственикID, ФондID, Месец, Сума, Статус (неплатено/платено), Дата на плащане</w:t>
             </w:r>
           </w:p>
         </w:tc>
@@ -10194,35 +9773,7 @@
                 <w:lang w:eastAsia="bg-BG"/>
                 <w14:ligatures w14:val="none"/>
               </w:rPr>
-              <w:t>Общо събрание (</w:t>
-            </w:r>
-            <w:proofErr w:type="spellStart"/>
-            <w:r>
-              <w:rPr>
-                <w:rFonts w:ascii="Times New Roman" w:eastAsia="Times New Roman" w:hAnsi="Times New Roman" w:cs="Times New Roman"/>
-                <w:b/>
-                <w:bCs/>
-                <w:kern w:val="0"/>
-                <w:sz w:val="24"/>
-                <w:szCs w:val="24"/>
-                <w:lang w:eastAsia="bg-BG"/>
-                <w14:ligatures w14:val="none"/>
-              </w:rPr>
-              <w:t>Meeting</w:t>
-            </w:r>
-            <w:proofErr w:type="spellEnd"/>
-            <w:r>
-              <w:rPr>
-                <w:rFonts w:ascii="Times New Roman" w:eastAsia="Times New Roman" w:hAnsi="Times New Roman" w:cs="Times New Roman"/>
-                <w:b/>
-                <w:bCs/>
-                <w:kern w:val="0"/>
-                <w:sz w:val="24"/>
-                <w:szCs w:val="24"/>
-                <w:lang w:eastAsia="bg-BG"/>
-                <w14:ligatures w14:val="none"/>
-              </w:rPr>
-              <w:t>)</w:t>
+              <w:t>Общо събрание (Meeting)</w:t>
             </w:r>
           </w:p>
         </w:tc>
@@ -10384,35 +9935,7 @@
                 <w:lang w:eastAsia="bg-BG"/>
                 <w14:ligatures w14:val="none"/>
               </w:rPr>
-              <w:t>Решение (</w:t>
-            </w:r>
-            <w:proofErr w:type="spellStart"/>
-            <w:r>
-              <w:rPr>
-                <w:rFonts w:ascii="Times New Roman" w:eastAsia="Times New Roman" w:hAnsi="Times New Roman" w:cs="Times New Roman"/>
-                <w:b/>
-                <w:bCs/>
-                <w:kern w:val="0"/>
-                <w:sz w:val="24"/>
-                <w:szCs w:val="24"/>
-                <w:lang w:eastAsia="bg-BG"/>
-                <w14:ligatures w14:val="none"/>
-              </w:rPr>
-              <w:t>Decision</w:t>
-            </w:r>
-            <w:proofErr w:type="spellEnd"/>
-            <w:r>
-              <w:rPr>
-                <w:rFonts w:ascii="Times New Roman" w:eastAsia="Times New Roman" w:hAnsi="Times New Roman" w:cs="Times New Roman"/>
-                <w:b/>
-                <w:bCs/>
-                <w:kern w:val="0"/>
-                <w:sz w:val="24"/>
-                <w:szCs w:val="24"/>
-                <w:lang w:eastAsia="bg-BG"/>
-                <w14:ligatures w14:val="none"/>
-              </w:rPr>
-              <w:t>)</w:t>
+              <w:t>Решение (Decision)</w:t>
             </w:r>
           </w:p>
         </w:tc>
@@ -10443,31 +9966,7 @@
                 <w:lang w:eastAsia="bg-BG"/>
                 <w14:ligatures w14:val="none"/>
               </w:rPr>
-              <w:t xml:space="preserve">ID, </w:t>
-            </w:r>
-            <w:proofErr w:type="spellStart"/>
-            <w:r>
-              <w:rPr>
-                <w:rFonts w:ascii="Times New Roman" w:eastAsia="Times New Roman" w:hAnsi="Times New Roman" w:cs="Times New Roman"/>
-                <w:kern w:val="0"/>
-                <w:sz w:val="24"/>
-                <w:szCs w:val="24"/>
-                <w:lang w:eastAsia="bg-BG"/>
-                <w14:ligatures w14:val="none"/>
-              </w:rPr>
-              <w:t>MeetingID</w:t>
-            </w:r>
-            <w:proofErr w:type="spellEnd"/>
-            <w:r>
-              <w:rPr>
-                <w:rFonts w:ascii="Times New Roman" w:eastAsia="Times New Roman" w:hAnsi="Times New Roman" w:cs="Times New Roman"/>
-                <w:kern w:val="0"/>
-                <w:sz w:val="24"/>
-                <w:szCs w:val="24"/>
-                <w:lang w:eastAsia="bg-BG"/>
-                <w14:ligatures w14:val="none"/>
-              </w:rPr>
-              <w:t>, Тема, Описание, Резултат (прието/отхвърлено), Процент „за“</w:t>
+              <w:t>ID, MeetingID, Тема, Описание, Резултат (прието/отхвърлено), Процент „за“</w:t>
             </w:r>
           </w:p>
         </w:tc>
@@ -10529,21 +10028,8 @@
                 <w:lang w:eastAsia="bg-BG"/>
                 <w14:ligatures w14:val="none"/>
               </w:rPr>
-              <w:t xml:space="preserve">N → 1 към </w:t>
-            </w:r>
-            <w:proofErr w:type="spellStart"/>
-            <w:r>
-              <w:rPr>
-                <w:rFonts w:ascii="Times New Roman" w:eastAsia="Times New Roman" w:hAnsi="Times New Roman" w:cs="Times New Roman"/>
-                <w:kern w:val="0"/>
-                <w:sz w:val="24"/>
-                <w:szCs w:val="24"/>
-                <w:lang w:eastAsia="bg-BG"/>
-                <w14:ligatures w14:val="none"/>
-              </w:rPr>
-              <w:t>Meeting</w:t>
-            </w:r>
-            <w:proofErr w:type="spellEnd"/>
+              <w:t>N → 1 към Meeting</w:t>
+            </w:r>
           </w:p>
         </w:tc>
       </w:tr>
@@ -10611,35 +10097,7 @@
                 <w:lang w:eastAsia="bg-BG"/>
                 <w14:ligatures w14:val="none"/>
               </w:rPr>
-              <w:t>Протокол (</w:t>
-            </w:r>
-            <w:proofErr w:type="spellStart"/>
-            <w:r>
-              <w:rPr>
-                <w:rFonts w:ascii="Times New Roman" w:eastAsia="Times New Roman" w:hAnsi="Times New Roman" w:cs="Times New Roman"/>
-                <w:b/>
-                <w:bCs/>
-                <w:kern w:val="0"/>
-                <w:sz w:val="24"/>
-                <w:szCs w:val="24"/>
-                <w:lang w:eastAsia="bg-BG"/>
-                <w14:ligatures w14:val="none"/>
-              </w:rPr>
-              <w:t>Protocol</w:t>
-            </w:r>
-            <w:proofErr w:type="spellEnd"/>
-            <w:r>
-              <w:rPr>
-                <w:rFonts w:ascii="Times New Roman" w:eastAsia="Times New Roman" w:hAnsi="Times New Roman" w:cs="Times New Roman"/>
-                <w:b/>
-                <w:bCs/>
-                <w:kern w:val="0"/>
-                <w:sz w:val="24"/>
-                <w:szCs w:val="24"/>
-                <w:lang w:eastAsia="bg-BG"/>
-                <w14:ligatures w14:val="none"/>
-              </w:rPr>
-              <w:t>)</w:t>
+              <w:t>Протокол (Protocol)</w:t>
             </w:r>
           </w:p>
         </w:tc>
@@ -10670,31 +10128,7 @@
                 <w:lang w:eastAsia="bg-BG"/>
                 <w14:ligatures w14:val="none"/>
               </w:rPr>
-              <w:t xml:space="preserve">ID, </w:t>
-            </w:r>
-            <w:proofErr w:type="spellStart"/>
-            <w:r>
-              <w:rPr>
-                <w:rFonts w:ascii="Times New Roman" w:eastAsia="Times New Roman" w:hAnsi="Times New Roman" w:cs="Times New Roman"/>
-                <w:kern w:val="0"/>
-                <w:sz w:val="24"/>
-                <w:szCs w:val="24"/>
-                <w:lang w:eastAsia="bg-BG"/>
-                <w14:ligatures w14:val="none"/>
-              </w:rPr>
-              <w:t>MeetingID</w:t>
-            </w:r>
-            <w:proofErr w:type="spellEnd"/>
-            <w:r>
-              <w:rPr>
-                <w:rFonts w:ascii="Times New Roman" w:eastAsia="Times New Roman" w:hAnsi="Times New Roman" w:cs="Times New Roman"/>
-                <w:kern w:val="0"/>
-                <w:sz w:val="24"/>
-                <w:szCs w:val="24"/>
-                <w:lang w:eastAsia="bg-BG"/>
-                <w14:ligatures w14:val="none"/>
-              </w:rPr>
-              <w:t>, Дата на създаване, Автор, Подпис (електронен), Документ (PDF линк)</w:t>
+              <w:t>ID, MeetingID, Дата на създаване, Автор, Подпис (електронен), Документ (PDF линк)</w:t>
             </w:r>
           </w:p>
         </w:tc>
@@ -10756,21 +10190,8 @@
                 <w:lang w:eastAsia="bg-BG"/>
                 <w14:ligatures w14:val="none"/>
               </w:rPr>
-              <w:t xml:space="preserve">1 → 1 към </w:t>
-            </w:r>
-            <w:proofErr w:type="spellStart"/>
-            <w:r>
-              <w:rPr>
-                <w:rFonts w:ascii="Times New Roman" w:eastAsia="Times New Roman" w:hAnsi="Times New Roman" w:cs="Times New Roman"/>
-                <w:kern w:val="0"/>
-                <w:sz w:val="24"/>
-                <w:szCs w:val="24"/>
-                <w:lang w:eastAsia="bg-BG"/>
-                <w14:ligatures w14:val="none"/>
-              </w:rPr>
-              <w:t>Meeting</w:t>
-            </w:r>
-            <w:proofErr w:type="spellEnd"/>
+              <w:t>1 → 1 към Meeting</w:t>
+            </w:r>
           </w:p>
         </w:tc>
       </w:tr>
@@ -10838,35 +10259,7 @@
                 <w:lang w:eastAsia="bg-BG"/>
                 <w14:ligatures w14:val="none"/>
               </w:rPr>
-              <w:t>Известие (</w:t>
-            </w:r>
-            <w:proofErr w:type="spellStart"/>
-            <w:r>
-              <w:rPr>
-                <w:rFonts w:ascii="Times New Roman" w:eastAsia="Times New Roman" w:hAnsi="Times New Roman" w:cs="Times New Roman"/>
-                <w:b/>
-                <w:bCs/>
-                <w:kern w:val="0"/>
-                <w:sz w:val="24"/>
-                <w:szCs w:val="24"/>
-                <w:lang w:eastAsia="bg-BG"/>
-                <w14:ligatures w14:val="none"/>
-              </w:rPr>
-              <w:t>Notification</w:t>
-            </w:r>
-            <w:proofErr w:type="spellEnd"/>
-            <w:r>
-              <w:rPr>
-                <w:rFonts w:ascii="Times New Roman" w:eastAsia="Times New Roman" w:hAnsi="Times New Roman" w:cs="Times New Roman"/>
-                <w:b/>
-                <w:bCs/>
-                <w:kern w:val="0"/>
-                <w:sz w:val="24"/>
-                <w:szCs w:val="24"/>
-                <w:lang w:eastAsia="bg-BG"/>
-                <w14:ligatures w14:val="none"/>
-              </w:rPr>
-              <w:t>)</w:t>
+              <w:t>Известие (Notification)</w:t>
             </w:r>
           </w:p>
         </w:tc>
@@ -10897,31 +10290,7 @@
                 <w:lang w:eastAsia="bg-BG"/>
                 <w14:ligatures w14:val="none"/>
               </w:rPr>
-              <w:t xml:space="preserve">ID, Тип (плащане, събрание, решение), Дата, </w:t>
-            </w:r>
-            <w:proofErr w:type="spellStart"/>
-            <w:r>
-              <w:rPr>
-                <w:rFonts w:ascii="Times New Roman" w:eastAsia="Times New Roman" w:hAnsi="Times New Roman" w:cs="Times New Roman"/>
-                <w:kern w:val="0"/>
-                <w:sz w:val="24"/>
-                <w:szCs w:val="24"/>
-                <w:lang w:eastAsia="bg-BG"/>
-                <w14:ligatures w14:val="none"/>
-              </w:rPr>
-              <w:t>ПолучателID</w:t>
-            </w:r>
-            <w:proofErr w:type="spellEnd"/>
-            <w:r>
-              <w:rPr>
-                <w:rFonts w:ascii="Times New Roman" w:eastAsia="Times New Roman" w:hAnsi="Times New Roman" w:cs="Times New Roman"/>
-                <w:kern w:val="0"/>
-                <w:sz w:val="24"/>
-                <w:szCs w:val="24"/>
-                <w:lang w:eastAsia="bg-BG"/>
-                <w14:ligatures w14:val="none"/>
-              </w:rPr>
-              <w:t>, Статус (прочетено/непрочетено)</w:t>
+              <w:t>ID, Тип (плащане, събрание, решение), Дата, ПолучателID, Статус (прочетено/непрочетено)</w:t>
             </w:r>
           </w:p>
         </w:tc>
@@ -11052,35 +10421,7 @@
                 <w:lang w:eastAsia="bg-BG"/>
                 <w14:ligatures w14:val="none"/>
               </w:rPr>
-              <w:t>Потребител (</w:t>
-            </w:r>
-            <w:proofErr w:type="spellStart"/>
-            <w:r>
-              <w:rPr>
-                <w:rFonts w:ascii="Times New Roman" w:eastAsia="Times New Roman" w:hAnsi="Times New Roman" w:cs="Times New Roman"/>
-                <w:b/>
-                <w:bCs/>
-                <w:kern w:val="0"/>
-                <w:sz w:val="24"/>
-                <w:szCs w:val="24"/>
-                <w:lang w:eastAsia="bg-BG"/>
-                <w14:ligatures w14:val="none"/>
-              </w:rPr>
-              <w:t>User</w:t>
-            </w:r>
-            <w:proofErr w:type="spellEnd"/>
-            <w:r>
-              <w:rPr>
-                <w:rFonts w:ascii="Times New Roman" w:eastAsia="Times New Roman" w:hAnsi="Times New Roman" w:cs="Times New Roman"/>
-                <w:b/>
-                <w:bCs/>
-                <w:kern w:val="0"/>
-                <w:sz w:val="24"/>
-                <w:szCs w:val="24"/>
-                <w:lang w:eastAsia="bg-BG"/>
-                <w14:ligatures w14:val="none"/>
-              </w:rPr>
-              <w:t>)</w:t>
+              <w:t>Потребител (User)</w:t>
             </w:r>
           </w:p>
         </w:tc>
@@ -11111,31 +10452,7 @@
                 <w:lang w:eastAsia="bg-BG"/>
                 <w14:ligatures w14:val="none"/>
               </w:rPr>
-              <w:t>ID, Роля (Управител, Контрольор, Собственик, Обитател), Потребителско име, Парола (</w:t>
-            </w:r>
-            <w:proofErr w:type="spellStart"/>
-            <w:r>
-              <w:rPr>
-                <w:rFonts w:ascii="Times New Roman" w:eastAsia="Times New Roman" w:hAnsi="Times New Roman" w:cs="Times New Roman"/>
-                <w:kern w:val="0"/>
-                <w:sz w:val="24"/>
-                <w:szCs w:val="24"/>
-                <w:lang w:eastAsia="bg-BG"/>
-                <w14:ligatures w14:val="none"/>
-              </w:rPr>
-              <w:t>хеш</w:t>
-            </w:r>
-            <w:proofErr w:type="spellEnd"/>
-            <w:r>
-              <w:rPr>
-                <w:rFonts w:ascii="Times New Roman" w:eastAsia="Times New Roman" w:hAnsi="Times New Roman" w:cs="Times New Roman"/>
-                <w:kern w:val="0"/>
-                <w:sz w:val="24"/>
-                <w:szCs w:val="24"/>
-                <w:lang w:eastAsia="bg-BG"/>
-                <w14:ligatures w14:val="none"/>
-              </w:rPr>
-              <w:t>), Активен</w:t>
+              <w:t>ID, Роля (Управител, Контрольор, Собственик, Обитател), Потребителско име, Парола (хеш), Активен</w:t>
             </w:r>
           </w:p>
         </w:tc>
@@ -11267,35 +10584,7 @@
                 <w:lang w:eastAsia="bg-BG"/>
                 <w14:ligatures w14:val="none"/>
               </w:rPr>
-              <w:t>Документ (</w:t>
-            </w:r>
-            <w:proofErr w:type="spellStart"/>
-            <w:r>
-              <w:rPr>
-                <w:rFonts w:ascii="Times New Roman" w:eastAsia="Times New Roman" w:hAnsi="Times New Roman" w:cs="Times New Roman"/>
-                <w:b/>
-                <w:bCs/>
-                <w:kern w:val="0"/>
-                <w:sz w:val="24"/>
-                <w:szCs w:val="24"/>
-                <w:lang w:eastAsia="bg-BG"/>
-                <w14:ligatures w14:val="none"/>
-              </w:rPr>
-              <w:t>Document</w:t>
-            </w:r>
-            <w:proofErr w:type="spellEnd"/>
-            <w:r>
-              <w:rPr>
-                <w:rFonts w:ascii="Times New Roman" w:eastAsia="Times New Roman" w:hAnsi="Times New Roman" w:cs="Times New Roman"/>
-                <w:b/>
-                <w:bCs/>
-                <w:kern w:val="0"/>
-                <w:sz w:val="24"/>
-                <w:szCs w:val="24"/>
-                <w:lang w:eastAsia="bg-BG"/>
-                <w14:ligatures w14:val="none"/>
-              </w:rPr>
-              <w:t>)</w:t>
+              <w:t>Документ (Document)</w:t>
             </w:r>
           </w:p>
         </w:tc>
@@ -11388,69 +10677,8 @@
                 <w:lang w:eastAsia="bg-BG"/>
                 <w14:ligatures w14:val="none"/>
               </w:rPr>
-              <w:t xml:space="preserve">Връзка с </w:t>
-            </w:r>
-            <w:proofErr w:type="spellStart"/>
-            <w:r>
-              <w:rPr>
-                <w:rFonts w:ascii="Times New Roman" w:eastAsia="Times New Roman" w:hAnsi="Times New Roman" w:cs="Times New Roman"/>
-                <w:kern w:val="0"/>
-                <w:sz w:val="24"/>
-                <w:szCs w:val="24"/>
-                <w:lang w:eastAsia="bg-BG"/>
-                <w14:ligatures w14:val="none"/>
-              </w:rPr>
-              <w:t>Meeting</w:t>
-            </w:r>
-            <w:proofErr w:type="spellEnd"/>
-            <w:r>
-              <w:rPr>
-                <w:rFonts w:ascii="Times New Roman" w:eastAsia="Times New Roman" w:hAnsi="Times New Roman" w:cs="Times New Roman"/>
-                <w:kern w:val="0"/>
-                <w:sz w:val="24"/>
-                <w:szCs w:val="24"/>
-                <w:lang w:eastAsia="bg-BG"/>
-                <w14:ligatures w14:val="none"/>
-              </w:rPr>
-              <w:t xml:space="preserve"> / </w:t>
-            </w:r>
-            <w:proofErr w:type="spellStart"/>
-            <w:r>
-              <w:rPr>
-                <w:rFonts w:ascii="Times New Roman" w:eastAsia="Times New Roman" w:hAnsi="Times New Roman" w:cs="Times New Roman"/>
-                <w:kern w:val="0"/>
-                <w:sz w:val="24"/>
-                <w:szCs w:val="24"/>
-                <w:lang w:eastAsia="bg-BG"/>
-                <w14:ligatures w14:val="none"/>
-              </w:rPr>
-              <w:t>Transaction</w:t>
-            </w:r>
-            <w:proofErr w:type="spellEnd"/>
-            <w:r>
-              <w:rPr>
-                <w:rFonts w:ascii="Times New Roman" w:eastAsia="Times New Roman" w:hAnsi="Times New Roman" w:cs="Times New Roman"/>
-                <w:kern w:val="0"/>
-                <w:sz w:val="24"/>
-                <w:szCs w:val="24"/>
-                <w:lang w:eastAsia="bg-BG"/>
-                <w14:ligatures w14:val="none"/>
-              </w:rPr>
-              <w:t xml:space="preserve"> / </w:t>
-            </w:r>
-            <w:proofErr w:type="spellStart"/>
-            <w:r>
-              <w:rPr>
-                <w:rFonts w:ascii="Times New Roman" w:eastAsia="Times New Roman" w:hAnsi="Times New Roman" w:cs="Times New Roman"/>
-                <w:kern w:val="0"/>
-                <w:sz w:val="24"/>
-                <w:szCs w:val="24"/>
-                <w:lang w:eastAsia="bg-BG"/>
-                <w14:ligatures w14:val="none"/>
-              </w:rPr>
-              <w:t>Fund</w:t>
-            </w:r>
-            <w:proofErr w:type="spellEnd"/>
+              <w:t>Връзка с Meeting / Transaction / Fund</w:t>
+            </w:r>
           </w:p>
         </w:tc>
       </w:tr>
@@ -11518,35 +10746,7 @@
                 <w:lang w:eastAsia="bg-BG"/>
                 <w14:ligatures w14:val="none"/>
               </w:rPr>
-              <w:t>Архив (</w:t>
-            </w:r>
-            <w:proofErr w:type="spellStart"/>
-            <w:r>
-              <w:rPr>
-                <w:rFonts w:ascii="Times New Roman" w:eastAsia="Times New Roman" w:hAnsi="Times New Roman" w:cs="Times New Roman"/>
-                <w:b/>
-                <w:bCs/>
-                <w:kern w:val="0"/>
-                <w:sz w:val="24"/>
-                <w:szCs w:val="24"/>
-                <w:lang w:eastAsia="bg-BG"/>
-                <w14:ligatures w14:val="none"/>
-              </w:rPr>
-              <w:t>Archive</w:t>
-            </w:r>
-            <w:proofErr w:type="spellEnd"/>
-            <w:r>
-              <w:rPr>
-                <w:rFonts w:ascii="Times New Roman" w:eastAsia="Times New Roman" w:hAnsi="Times New Roman" w:cs="Times New Roman"/>
-                <w:b/>
-                <w:bCs/>
-                <w:kern w:val="0"/>
-                <w:sz w:val="24"/>
-                <w:szCs w:val="24"/>
-                <w:lang w:eastAsia="bg-BG"/>
-                <w14:ligatures w14:val="none"/>
-              </w:rPr>
-              <w:t>)</w:t>
+              <w:t>Архив (Archive)</w:t>
             </w:r>
           </w:p>
         </w:tc>
@@ -11577,31 +10777,7 @@
                 <w:lang w:eastAsia="bg-BG"/>
                 <w14:ligatures w14:val="none"/>
               </w:rPr>
-              <w:t xml:space="preserve">ID, Година, Обект, </w:t>
-            </w:r>
-            <w:proofErr w:type="spellStart"/>
-            <w:r>
-              <w:rPr>
-                <w:rFonts w:ascii="Times New Roman" w:eastAsia="Times New Roman" w:hAnsi="Times New Roman" w:cs="Times New Roman"/>
-                <w:kern w:val="0"/>
-                <w:sz w:val="24"/>
-                <w:szCs w:val="24"/>
-                <w:lang w:eastAsia="bg-BG"/>
-                <w14:ligatures w14:val="none"/>
-              </w:rPr>
-              <w:t>ДокументID</w:t>
-            </w:r>
-            <w:proofErr w:type="spellEnd"/>
-            <w:r>
-              <w:rPr>
-                <w:rFonts w:ascii="Times New Roman" w:eastAsia="Times New Roman" w:hAnsi="Times New Roman" w:cs="Times New Roman"/>
-                <w:kern w:val="0"/>
-                <w:sz w:val="24"/>
-                <w:szCs w:val="24"/>
-                <w:lang w:eastAsia="bg-BG"/>
-                <w14:ligatures w14:val="none"/>
-              </w:rPr>
-              <w:t>, Създал</w:t>
+              <w:t>ID, Година, Обект, ДокументID, Създал</w:t>
             </w:r>
           </w:p>
         </w:tc>
@@ -12276,7 +11452,6 @@
                 <w14:ligatures w14:val="none"/>
               </w:rPr>
             </w:pPr>
-            <w:proofErr w:type="spellStart"/>
             <w:r>
               <w:rPr>
                 <w:rFonts w:ascii="Times New Roman" w:eastAsia="Times New Roman" w:hAnsi="Times New Roman" w:cs="Times New Roman"/>
@@ -12290,7 +11465,6 @@
               </w:rPr>
               <w:t>ДомоуправителБГ</w:t>
             </w:r>
-            <w:proofErr w:type="spellEnd"/>
           </w:p>
         </w:tc>
         <w:tc>
@@ -12446,7 +11620,6 @@
                 <w14:ligatures w14:val="none"/>
               </w:rPr>
             </w:pPr>
-            <w:proofErr w:type="spellStart"/>
             <w:r>
               <w:rPr>
                 <w:rFonts w:ascii="Times New Roman" w:eastAsia="Times New Roman" w:hAnsi="Times New Roman" w:cs="Times New Roman"/>
@@ -12460,7 +11633,6 @@
               </w:rPr>
               <w:t>eDomoupravitel</w:t>
             </w:r>
-            <w:proofErr w:type="spellEnd"/>
           </w:p>
         </w:tc>
         <w:tc>
@@ -12765,15 +11937,7 @@
         <w:ind w:left="360" w:firstLine="708"/>
       </w:pPr>
       <w:r>
-        <w:t xml:space="preserve">Проектът </w:t>
-      </w:r>
-      <w:proofErr w:type="spellStart"/>
-      <w:r>
-        <w:t>SmartEntrance</w:t>
-      </w:r>
-      <w:proofErr w:type="spellEnd"/>
-      <w:r>
-        <w:t xml:space="preserve"> има за цел да попълни тази празнина, като предложи реално работеща и законово съвместима система, която може да се внедри както в отделни входове, така и в по-големи жилищни комплекси. Системата ще осигурява пълна прозрачност, автоматизация и достъпност за всички участници в процеса на управление на етажната собственост.</w:t>
+        <w:t>Проектът SmartEntrance има за цел да попълни тази празнина, като предложи реално работеща и законово съвместима система, която може да се внедри както в отделни входове, така и в по-големи жилищни комплекси. Системата ще осигурява пълна прозрачност, автоматизация и достъпност за всички участници в процеса на управление на етажната собственост.</w:t>
       </w:r>
     </w:p>
     <w:p>
@@ -12910,10 +12074,7 @@
         <w:spacing w:before="0" w:beforeAutospacing="0"/>
       </w:pPr>
       <w:r>
-        <w:t xml:space="preserve">Проследяване на </w:t>
-      </w:r>
-      <w:r>
-        <w:t>действията</w:t>
+        <w:t>Проследяване на действията</w:t>
       </w:r>
     </w:p>
     <w:p>
@@ -13049,19 +12210,14 @@
       </w:pPr>
       <w:r>
         <w:lastRenderedPageBreak/>
-        <w:t>Регистриране на плащания – в брой или чрез онлайн интеграция (</w:t>
-      </w:r>
-      <w:r>
-        <w:t xml:space="preserve">напр. </w:t>
-      </w:r>
-      <w:proofErr w:type="spellStart"/>
+        <w:t xml:space="preserve">Регистриране на плащания – в брой или чрез онлайн интеграция (напр. </w:t>
+      </w:r>
       <w:r>
         <w:rPr>
           <w:lang w:val="en-US"/>
         </w:rPr>
         <w:t>ePay</w:t>
       </w:r>
-      <w:proofErr w:type="spellEnd"/>
       <w:r>
         <w:t>)</w:t>
       </w:r>
@@ -13089,13 +12245,7 @@
         <w:spacing w:before="240"/>
       </w:pPr>
       <w:r>
-        <w:t>Генериране на финансови отчети (месечни,</w:t>
-      </w:r>
-      <w:r>
-        <w:t xml:space="preserve"> </w:t>
-      </w:r>
-      <w:r>
-        <w:t>годишни)</w:t>
+        <w:t>Генериране на финансови отчети (месечни, годишни)</w:t>
       </w:r>
     </w:p>
     <w:p>
@@ -13108,13 +12258,7 @@
         <w:spacing w:before="240"/>
       </w:pPr>
       <w:r>
-        <w:t>Възможност за експорт на данни</w:t>
-      </w:r>
-      <w:r>
-        <w:t xml:space="preserve"> </w:t>
-      </w:r>
-      <w:r>
-        <w:t>за отчетност пред общото събрание или контрольора</w:t>
+        <w:t>Възможност за експорт на данни за отчетност пред общото събрание или контрольора</w:t>
       </w:r>
     </w:p>
     <w:p>
@@ -13137,13 +12281,7 @@
         <w:spacing w:before="240"/>
       </w:pPr>
       <w:r>
-        <w:t xml:space="preserve">Електронно съхранение на документи (протоколи, решения, </w:t>
-      </w:r>
-      <w:r>
-        <w:t>квитанции и др.</w:t>
-      </w:r>
-      <w:r>
-        <w:t>)</w:t>
+        <w:t>Електронно съхранение на документи (протоколи, решения, квитанции и др.)</w:t>
       </w:r>
     </w:p>
     <w:p>
@@ -13156,13 +12294,7 @@
         <w:spacing w:before="240"/>
       </w:pPr>
       <w:r>
-        <w:t>Автоматично свързване на документи с конкретен обект</w:t>
-      </w:r>
-      <w:r>
-        <w:t xml:space="preserve"> (апартамент)</w:t>
-      </w:r>
-      <w:r>
-        <w:t>, разход или решение</w:t>
+        <w:t>Автоматично свързване на документи с конкретен обект (апартамент), разход или решение</w:t>
       </w:r>
     </w:p>
     <w:p>
@@ -13188,10 +12320,7 @@
         <w:spacing w:before="0" w:beforeAutospacing="0"/>
       </w:pPr>
       <w:r>
-        <w:t>Архивиране на приключени финансови години</w:t>
-      </w:r>
-      <w:r>
-        <w:t xml:space="preserve"> (отчети)</w:t>
+        <w:t>Архивиране на приключени финансови години (отчети)</w:t>
       </w:r>
     </w:p>
     <w:p>
@@ -13390,10 +12519,7 @@
         <w:spacing w:after="240"/>
       </w:pPr>
       <w:r>
-        <w:t>Анализ на разходи по пера</w:t>
-      </w:r>
-      <w:r>
-        <w:t xml:space="preserve"> (фондовете)</w:t>
+        <w:t>Анализ на разходи по пера (фондовете)</w:t>
       </w:r>
     </w:p>
     <w:p>
@@ -13532,13 +12658,8 @@
         <w:spacing w:after="240"/>
       </w:pPr>
       <w:r>
-        <w:t xml:space="preserve">Всички компоненти (уеб сървър, база данни, API слой) са разположени в сигурна мрежова среда, защитена чрез </w:t>
-      </w:r>
-      <w:proofErr w:type="spellStart"/>
-      <w:r>
-        <w:t>firewall</w:t>
-      </w:r>
-      <w:proofErr w:type="spellEnd"/>
+        <w:t>Всички компоненти (уеб сървър, база данни, API слой) са разположени в сигурна мрежова среда, защитена чрез firewall</w:t>
+      </w:r>
     </w:p>
     <w:p>
       <w:pPr>
@@ -13563,23 +12684,7 @@
         <w:spacing w:before="0" w:beforeAutospacing="0" w:after="240" w:afterAutospacing="0"/>
       </w:pPr>
       <w:r>
-        <w:t>Системата трябва да позволява разделяне на данните по входове (</w:t>
-      </w:r>
-      <w:proofErr w:type="spellStart"/>
-      <w:r>
-        <w:t>multi-tenant</w:t>
-      </w:r>
-      <w:proofErr w:type="spellEnd"/>
-      <w:r>
-        <w:t xml:space="preserve"> </w:t>
-      </w:r>
-      <w:proofErr w:type="spellStart"/>
-      <w:r>
-        <w:t>architecture</w:t>
-      </w:r>
-      <w:proofErr w:type="spellEnd"/>
-      <w:r>
-        <w:t>), като всеки вход има изолирана база и настройки.</w:t>
+        <w:t>Системата трябва да позволява разделяне на данните по входове (multi-tenant architecture), като всеки вход има изолирана база и настройки.</w:t>
       </w:r>
     </w:p>
     <w:p>
@@ -13819,79 +12924,7 @@
                 <w:lang w:eastAsia="bg-BG"/>
                 <w14:ligatures w14:val="none"/>
               </w:rPr>
-              <w:t>Уеб браузър (</w:t>
-            </w:r>
-            <w:proofErr w:type="spellStart"/>
-            <w:r>
-              <w:rPr>
-                <w:rFonts w:ascii="Times New Roman" w:eastAsia="Times New Roman" w:hAnsi="Times New Roman" w:cs="Times New Roman"/>
-                <w:kern w:val="0"/>
-                <w:sz w:val="24"/>
-                <w:szCs w:val="24"/>
-                <w:lang w:eastAsia="bg-BG"/>
-                <w14:ligatures w14:val="none"/>
-              </w:rPr>
-              <w:t>Chrome</w:t>
-            </w:r>
-            <w:proofErr w:type="spellEnd"/>
-            <w:r>
-              <w:rPr>
-                <w:rFonts w:ascii="Times New Roman" w:eastAsia="Times New Roman" w:hAnsi="Times New Roman" w:cs="Times New Roman"/>
-                <w:kern w:val="0"/>
-                <w:sz w:val="24"/>
-                <w:szCs w:val="24"/>
-                <w:lang w:eastAsia="bg-BG"/>
-                <w14:ligatures w14:val="none"/>
-              </w:rPr>
-              <w:t>/</w:t>
-            </w:r>
-            <w:proofErr w:type="spellStart"/>
-            <w:r>
-              <w:rPr>
-                <w:rFonts w:ascii="Times New Roman" w:eastAsia="Times New Roman" w:hAnsi="Times New Roman" w:cs="Times New Roman"/>
-                <w:kern w:val="0"/>
-                <w:sz w:val="24"/>
-                <w:szCs w:val="24"/>
-                <w:lang w:eastAsia="bg-BG"/>
-                <w14:ligatures w14:val="none"/>
-              </w:rPr>
-              <w:t>Firefox</w:t>
-            </w:r>
-            <w:proofErr w:type="spellEnd"/>
-            <w:r>
-              <w:rPr>
-                <w:rFonts w:ascii="Times New Roman" w:eastAsia="Times New Roman" w:hAnsi="Times New Roman" w:cs="Times New Roman"/>
-                <w:kern w:val="0"/>
-                <w:sz w:val="24"/>
-                <w:szCs w:val="24"/>
-                <w:lang w:eastAsia="bg-BG"/>
-                <w14:ligatures w14:val="none"/>
-              </w:rPr>
-              <w:t>/</w:t>
-            </w:r>
-            <w:proofErr w:type="spellStart"/>
-            <w:r>
-              <w:rPr>
-                <w:rFonts w:ascii="Times New Roman" w:eastAsia="Times New Roman" w:hAnsi="Times New Roman" w:cs="Times New Roman"/>
-                <w:kern w:val="0"/>
-                <w:sz w:val="24"/>
-                <w:szCs w:val="24"/>
-                <w:lang w:eastAsia="bg-BG"/>
-                <w14:ligatures w14:val="none"/>
-              </w:rPr>
-              <w:t>Edge</w:t>
-            </w:r>
-            <w:proofErr w:type="spellEnd"/>
-            <w:r>
-              <w:rPr>
-                <w:rFonts w:ascii="Times New Roman" w:eastAsia="Times New Roman" w:hAnsi="Times New Roman" w:cs="Times New Roman"/>
-                <w:kern w:val="0"/>
-                <w:sz w:val="24"/>
-                <w:szCs w:val="24"/>
-                <w:lang w:eastAsia="bg-BG"/>
-                <w14:ligatures w14:val="none"/>
-              </w:rPr>
-              <w:t>, последна версия)</w:t>
+              <w:t>Уеб браузър (Chrome/Firefox/Edge, последна версия)</w:t>
             </w:r>
           </w:p>
         </w:tc>
@@ -13960,21 +12993,8 @@
                 <w:lang w:eastAsia="bg-BG"/>
                 <w14:ligatures w14:val="none"/>
               </w:rPr>
-              <w:t xml:space="preserve">Интернет връзка ≥ 10 </w:t>
-            </w:r>
-            <w:proofErr w:type="spellStart"/>
-            <w:r>
-              <w:rPr>
-                <w:rFonts w:ascii="Times New Roman" w:eastAsia="Times New Roman" w:hAnsi="Times New Roman" w:cs="Times New Roman"/>
-                <w:kern w:val="0"/>
-                <w:sz w:val="24"/>
-                <w:szCs w:val="24"/>
-                <w:lang w:eastAsia="bg-BG"/>
-                <w14:ligatures w14:val="none"/>
-              </w:rPr>
-              <w:t>Mbps</w:t>
-            </w:r>
-            <w:proofErr w:type="spellEnd"/>
+              <w:t>Интернет връзка ≥ 10 Mbps</w:t>
+            </w:r>
           </w:p>
         </w:tc>
       </w:tr>
@@ -14093,15 +13113,7 @@
         <w:spacing w:after="240"/>
       </w:pPr>
       <w:r>
-        <w:t>Поддържа се адаптивен (</w:t>
-      </w:r>
-      <w:proofErr w:type="spellStart"/>
-      <w:r>
-        <w:t>responsive</w:t>
-      </w:r>
-      <w:proofErr w:type="spellEnd"/>
-      <w:r>
-        <w:t>) дизайн с интуитивна навигация и ясна визуална йерархия.</w:t>
+        <w:t>Поддържа се адаптивен (responsive) дизайн с интуитивна навигация и ясна визуална йерархия.</w:t>
       </w:r>
     </w:p>
     <w:p>
@@ -14114,15 +13126,7 @@
         <w:spacing w:after="240"/>
       </w:pPr>
       <w:r>
-        <w:t xml:space="preserve">Да е съобразен с принципите на достъпност (WCAG 2.1) – контраст, навигация с клавиатура, </w:t>
-      </w:r>
-      <w:proofErr w:type="spellStart"/>
-      <w:r>
-        <w:t>четимост</w:t>
-      </w:r>
-      <w:proofErr w:type="spellEnd"/>
-      <w:r>
-        <w:t>.</w:t>
+        <w:t>Да е съобразен с принципите на достъпност (WCAG 2.1) – контраст, навигация с клавиатура, четимост.</w:t>
       </w:r>
     </w:p>
     <w:p>
@@ -14315,13 +13319,7 @@
         <w:spacing w:before="240" w:after="240"/>
       </w:pPr>
       <w:r>
-        <w:t xml:space="preserve">При липса на интернет връзка системата не може да </w:t>
-      </w:r>
-      <w:r>
-        <w:t>работи</w:t>
-      </w:r>
-      <w:r>
-        <w:t xml:space="preserve"> (офлайн режим не е предвиден на първоначалния етап)</w:t>
+        <w:t>При липса на интернет връзка системата не може да работи (офлайн режим не е предвиден на първоначалния етап)</w:t>
       </w:r>
     </w:p>
     <w:p>
@@ -19557,15 +18555,6 @@
   </w:num>
   <w:num w:numId="31" w16cid:durableId="465201392">
     <w:abstractNumId w:val="16"/>
-    <w:lvlOverride w:ilvl="0"/>
-    <w:lvlOverride w:ilvl="1"/>
-    <w:lvlOverride w:ilvl="2"/>
-    <w:lvlOverride w:ilvl="3"/>
-    <w:lvlOverride w:ilvl="4"/>
-    <w:lvlOverride w:ilvl="5"/>
-    <w:lvlOverride w:ilvl="6"/>
-    <w:lvlOverride w:ilvl="7"/>
-    <w:lvlOverride w:ilvl="8"/>
   </w:num>
   <w:num w:numId="32" w16cid:durableId="1588491997">
     <w:abstractNumId w:val="24"/>
@@ -20217,6 +19206,7 @@
   <w:style w:type="character" w:default="1" w:styleId="DefaultParagraphFont">
     <w:name w:val="Default Paragraph Font"/>
     <w:uiPriority w:val="1"/>
+    <w:semiHidden/>
     <w:unhideWhenUsed/>
   </w:style>
   <w:style w:type="table" w:default="1" w:styleId="TableNormal">
